--- a/法令ファイル/競争の導入による公共サービスの改革に関する法律第十条第一号に規定する総務省令で定めるものを定める省令/競争の導入による公共サービスの改革に関する法律第十条第一号に規定する総務省令で定めるものを定める省令（令和元年総務省令第三十七号）.docx
+++ b/法令ファイル/競争の導入による公共サービスの改革に関する法律第十条第一号に規定する総務省令で定めるものを定める省令/競争の導入による公共サービスの改革に関する法律第十条第一号に規定する総務省令で定めるものを定める省令（令和元年総務省令第三十七号）.docx
@@ -55,7 +55,7 @@
     </w:pPr>
     <w:r>
       <w:tab/>
-      <w:t>WeGov v0.1 - FTS141</w:t>
+      <w:t>WeGov v0.2 - FTS141</w:t>
     </w:r>
   </w:p>
 </w:ftr>
